--- a/stm32f10x/documents/Development manual/Design Doc/设计文档.docx
+++ b/stm32f10x/documents/Development manual/Design Doc/设计文档.docx
@@ -39,41 +39,47 @@
     <w:p>
       <w:pPr>
         <w:pStyle w:val="1"/>
+        <w:numPr>
+          <w:ilvl w:val="0"/>
+          <w:numId w:val="7"/>
+        </w:numPr>
       </w:pPr>
       <w:r>
         <w:rPr>
           <w:rFonts w:hint="eastAsia"/>
         </w:rPr>
         <w:lastRenderedPageBreak/>
-        <w:t>1</w:t>
-      </w:r>
-      <w:r>
-        <w:rPr>
-          <w:rFonts w:hint="eastAsia"/>
-        </w:rPr>
-        <w:t>、背景</w:t>
+        <w:t>背景</w:t>
       </w:r>
     </w:p>
     <w:p/>
     <w:p/>
-    <w:p/>
-    <w:p/>
-    <w:p/>
-    <w:p/>
-    <w:p/>
-    <w:p/>
-    <w:p/>
-    <w:p/>
-    <w:p/>
-    <w:p/>
-    <w:p/>
-    <w:p/>
-    <w:p/>
-    <w:p/>
-    <w:p/>
-    <w:p/>
-    <w:p/>
-    <w:p/>
+    <w:p>
+      <w:pPr>
+        <w:rPr>
+          <w:rFonts w:hint="eastAsia"/>
+        </w:rPr>
+      </w:pPr>
+      <w:bookmarkStart w:id="0" w:name="_GoBack"/>
+      <w:bookmarkEnd w:id="0"/>
+    </w:p>
+    <w:p>
+      <w:pPr>
+        <w:widowControl/>
+        <w:jc w:val="left"/>
+        <w:rPr>
+          <w:rFonts w:eastAsia="黑体"/>
+          <w:b/>
+          <w:bCs/>
+          <w:kern w:val="44"/>
+          <w:sz w:val="44"/>
+          <w:szCs w:val="44"/>
+        </w:rPr>
+      </w:pPr>
+      <w:r>
+        <w:br w:type="page"/>
+      </w:r>
+    </w:p>
     <w:p>
       <w:pPr>
         <w:pStyle w:val="1"/>
@@ -86,15 +92,413 @@
         <w:rPr>
           <w:rFonts w:hint="eastAsia"/>
         </w:rPr>
-        <w:t>、总体设计</w:t>
-      </w:r>
+        <w:t>．</w:t>
+      </w:r>
+      <w:r>
+        <w:rPr>
+          <w:rFonts w:hint="eastAsia"/>
+        </w:rPr>
+        <w:t>总体设计</w:t>
+      </w:r>
+    </w:p>
+    <w:p>
+      <w:pPr>
+        <w:ind w:firstLine="420"/>
+      </w:pPr>
+      <w:r>
+        <w:rPr>
+          <w:rFonts w:hint="eastAsia"/>
+        </w:rPr>
+        <w:t>设计分为驱动层与应用层。</w:t>
+      </w:r>
+    </w:p>
+    <w:p>
+      <w:pPr>
+        <w:pStyle w:val="3"/>
+      </w:pPr>
+      <w:r>
+        <w:rPr>
+          <w:rFonts w:hint="eastAsia"/>
+        </w:rPr>
+        <w:t>2</w:t>
+      </w:r>
+      <w:r>
+        <w:t xml:space="preserve">.1 </w:t>
+      </w:r>
+      <w:r>
+        <w:rPr>
+          <w:rFonts w:hint="eastAsia"/>
+        </w:rPr>
+        <w:t>驱动层</w:t>
+      </w:r>
+    </w:p>
+    <w:p>
+      <w:pPr>
+        <w:pStyle w:val="3"/>
+      </w:pPr>
+      <w:r>
+        <w:rPr>
+          <w:rFonts w:hint="eastAsia"/>
+        </w:rPr>
+        <w:t>2</w:t>
+      </w:r>
+      <w:r>
+        <w:t xml:space="preserve">.1.1 </w:t>
+      </w:r>
+      <w:r>
+        <w:rPr>
+          <w:rFonts w:hint="eastAsia"/>
+        </w:rPr>
+        <w:t>驱动层接口</w:t>
+      </w:r>
+    </w:p>
+    <w:p>
+      <w:pPr>
+        <w:pStyle w:val="a3"/>
+        <w:numPr>
+          <w:ilvl w:val="0"/>
+          <w:numId w:val="5"/>
+        </w:numPr>
+        <w:spacing w:line="360" w:lineRule="auto"/>
+        <w:ind w:firstLineChars="0"/>
+      </w:pPr>
+      <w:r>
+        <w:rPr>
+          <w:rFonts w:hint="eastAsia"/>
+        </w:rPr>
+        <w:t>led</w:t>
+      </w:r>
+      <w:r>
+        <w:rPr>
+          <w:rFonts w:hint="eastAsia"/>
+        </w:rPr>
+        <w:t>频率修改接口</w:t>
+      </w:r>
+    </w:p>
+    <w:p>
+      <w:pPr>
+        <w:pStyle w:val="a3"/>
+        <w:numPr>
+          <w:ilvl w:val="0"/>
+          <w:numId w:val="5"/>
+        </w:numPr>
+        <w:spacing w:line="360" w:lineRule="auto"/>
+        <w:ind w:firstLineChars="0"/>
+      </w:pPr>
+      <w:r>
+        <w:rPr>
+          <w:rFonts w:hint="eastAsia"/>
+        </w:rPr>
+        <w:t>GPRS</w:t>
+      </w:r>
+      <w:r>
+        <w:rPr>
+          <w:rFonts w:hint="eastAsia"/>
+        </w:rPr>
+        <w:t>开启接口</w:t>
+      </w:r>
+    </w:p>
+    <w:p>
+      <w:pPr>
+        <w:pStyle w:val="a3"/>
+        <w:numPr>
+          <w:ilvl w:val="0"/>
+          <w:numId w:val="5"/>
+        </w:numPr>
+        <w:spacing w:line="360" w:lineRule="auto"/>
+        <w:ind w:firstLineChars="0"/>
+      </w:pPr>
+      <w:r>
+        <w:rPr>
+          <w:rFonts w:hint="eastAsia"/>
+        </w:rPr>
+        <w:t>GPRS</w:t>
+      </w:r>
+      <w:r>
+        <w:rPr>
+          <w:rFonts w:hint="eastAsia"/>
+        </w:rPr>
+        <w:t>状态返回接口</w:t>
+      </w:r>
+    </w:p>
+    <w:p>
+      <w:pPr>
+        <w:pStyle w:val="a3"/>
+        <w:numPr>
+          <w:ilvl w:val="0"/>
+          <w:numId w:val="5"/>
+        </w:numPr>
+        <w:spacing w:line="360" w:lineRule="auto"/>
+        <w:ind w:firstLineChars="0"/>
+      </w:pPr>
+      <w:r>
+        <w:rPr>
+          <w:rFonts w:hint="eastAsia"/>
+        </w:rPr>
+        <w:t>GPS</w:t>
+      </w:r>
+      <w:r>
+        <w:rPr>
+          <w:rFonts w:hint="eastAsia"/>
+        </w:rPr>
+        <w:t>开启接口</w:t>
+      </w:r>
+    </w:p>
+    <w:p>
+      <w:pPr>
+        <w:pStyle w:val="a3"/>
+        <w:numPr>
+          <w:ilvl w:val="0"/>
+          <w:numId w:val="5"/>
+        </w:numPr>
+        <w:spacing w:line="360" w:lineRule="auto"/>
+        <w:ind w:firstLineChars="0"/>
+      </w:pPr>
+      <w:r>
+        <w:rPr>
+          <w:rFonts w:hint="eastAsia"/>
+        </w:rPr>
+        <w:t>GP</w:t>
+      </w:r>
+      <w:r>
+        <w:t>S</w:t>
+      </w:r>
+      <w:r>
+        <w:rPr>
+          <w:rFonts w:hint="eastAsia"/>
+        </w:rPr>
+        <w:t>状态返回接口</w:t>
+      </w:r>
+    </w:p>
+    <w:p>
+      <w:pPr>
+        <w:pStyle w:val="a3"/>
+        <w:numPr>
+          <w:ilvl w:val="0"/>
+          <w:numId w:val="5"/>
+        </w:numPr>
+        <w:spacing w:line="360" w:lineRule="auto"/>
+        <w:ind w:firstLineChars="0"/>
+      </w:pPr>
+      <w:r>
+        <w:rPr>
+          <w:rFonts w:hint="eastAsia"/>
+        </w:rPr>
+        <w:t>CAN</w:t>
+      </w:r>
+      <w:r>
+        <w:rPr>
+          <w:rFonts w:hint="eastAsia"/>
+        </w:rPr>
+        <w:t>开启接口</w:t>
+      </w:r>
+    </w:p>
+    <w:p>
+      <w:pPr>
+        <w:pStyle w:val="a3"/>
+        <w:numPr>
+          <w:ilvl w:val="0"/>
+          <w:numId w:val="5"/>
+        </w:numPr>
+        <w:spacing w:line="360" w:lineRule="auto"/>
+        <w:ind w:firstLineChars="0"/>
+      </w:pPr>
+      <w:r>
+        <w:rPr>
+          <w:rFonts w:hint="eastAsia"/>
+        </w:rPr>
+        <w:t>CAN</w:t>
+      </w:r>
+      <w:r>
+        <w:rPr>
+          <w:rFonts w:hint="eastAsia"/>
+        </w:rPr>
+        <w:t>状态返回接口</w:t>
+      </w:r>
+    </w:p>
+    <w:p>
+      <w:pPr>
+        <w:pStyle w:val="a3"/>
+        <w:numPr>
+          <w:ilvl w:val="0"/>
+          <w:numId w:val="5"/>
+        </w:numPr>
+        <w:spacing w:line="360" w:lineRule="auto"/>
+        <w:ind w:firstLineChars="0"/>
+      </w:pPr>
+      <w:r>
+        <w:rPr>
+          <w:rFonts w:hint="eastAsia"/>
+        </w:rPr>
+        <w:t>发送数据接口</w:t>
+      </w:r>
+    </w:p>
+    <w:p>
+      <w:pPr>
+        <w:pStyle w:val="a3"/>
+        <w:numPr>
+          <w:ilvl w:val="0"/>
+          <w:numId w:val="5"/>
+        </w:numPr>
+        <w:spacing w:line="360" w:lineRule="auto"/>
+        <w:ind w:firstLineChars="0"/>
+      </w:pPr>
+      <w:r>
+        <w:rPr>
+          <w:rFonts w:hint="eastAsia"/>
+        </w:rPr>
+        <w:t>获取定位信息接口</w:t>
+      </w:r>
+    </w:p>
+    <w:p>
+      <w:pPr>
+        <w:pStyle w:val="a3"/>
+        <w:numPr>
+          <w:ilvl w:val="0"/>
+          <w:numId w:val="5"/>
+        </w:numPr>
+        <w:spacing w:line="360" w:lineRule="auto"/>
+        <w:ind w:firstLineChars="0"/>
+      </w:pPr>
+      <w:r>
+        <w:rPr>
+          <w:rFonts w:hint="eastAsia"/>
+        </w:rPr>
+        <w:t>获取车辆信息接口</w:t>
+      </w:r>
+    </w:p>
+    <w:p>
+      <w:pPr>
+        <w:pStyle w:val="3"/>
+      </w:pPr>
+      <w:r>
+        <w:rPr>
+          <w:rFonts w:hint="eastAsia"/>
+        </w:rPr>
+        <w:t>2</w:t>
+      </w:r>
+      <w:r>
+        <w:t xml:space="preserve">.1.2 </w:t>
+      </w:r>
+      <w:r>
+        <w:rPr>
+          <w:rFonts w:hint="eastAsia"/>
+        </w:rPr>
+        <w:t>驱动层任务</w:t>
+      </w:r>
+    </w:p>
+    <w:p>
+      <w:pPr>
+        <w:pStyle w:val="a3"/>
+        <w:numPr>
+          <w:ilvl w:val="0"/>
+          <w:numId w:val="6"/>
+        </w:numPr>
+        <w:spacing w:line="360" w:lineRule="auto"/>
+        <w:ind w:firstLineChars="0"/>
+      </w:pPr>
+      <w:r>
+        <w:rPr>
+          <w:rFonts w:hint="eastAsia"/>
+        </w:rPr>
+        <w:t>LED</w:t>
+      </w:r>
+      <w:r>
+        <w:rPr>
+          <w:rFonts w:hint="eastAsia"/>
+        </w:rPr>
+        <w:t>任务</w:t>
+      </w:r>
+    </w:p>
+    <w:p>
+      <w:pPr>
+        <w:pStyle w:val="a3"/>
+        <w:numPr>
+          <w:ilvl w:val="0"/>
+          <w:numId w:val="6"/>
+        </w:numPr>
+        <w:spacing w:line="360" w:lineRule="auto"/>
+        <w:ind w:firstLineChars="0"/>
+      </w:pPr>
+      <w:r>
+        <w:rPr>
+          <w:rFonts w:hint="eastAsia"/>
+        </w:rPr>
+        <w:t>MC</w:t>
+      </w:r>
+      <w:r>
+        <w:t>20</w:t>
+      </w:r>
+      <w:r>
+        <w:rPr>
+          <w:rFonts w:hint="eastAsia"/>
+        </w:rPr>
+        <w:t>任务</w:t>
+      </w:r>
+    </w:p>
+    <w:p>
+      <w:pPr>
+        <w:pStyle w:val="a3"/>
+        <w:numPr>
+          <w:ilvl w:val="0"/>
+          <w:numId w:val="6"/>
+        </w:numPr>
+        <w:spacing w:line="360" w:lineRule="auto"/>
+        <w:ind w:firstLineChars="0"/>
+        <w:rPr>
+          <w:rFonts w:hint="eastAsia"/>
+        </w:rPr>
+      </w:pPr>
+      <w:r>
+        <w:rPr>
+          <w:rFonts w:hint="eastAsia"/>
+        </w:rPr>
+        <w:t>OBD</w:t>
+      </w:r>
+      <w:r>
+        <w:rPr>
+          <w:rFonts w:hint="eastAsia"/>
+        </w:rPr>
+        <w:t>任务</w:t>
+      </w:r>
+    </w:p>
+    <w:p>
+      <w:pPr>
+        <w:pStyle w:val="2"/>
+      </w:pPr>
+      <w:r>
+        <w:rPr>
+          <w:rFonts w:hint="eastAsia"/>
+        </w:rPr>
+        <w:t>2</w:t>
+      </w:r>
+      <w:r>
+        <w:t xml:space="preserve">.2 </w:t>
+      </w:r>
+      <w:r>
+        <w:rPr>
+          <w:rFonts w:hint="eastAsia"/>
+        </w:rPr>
+        <w:t>应用层</w:t>
+      </w:r>
+    </w:p>
+    <w:p>
+      <w:pPr>
+        <w:rPr>
+          <w:rFonts w:hint="eastAsia"/>
+        </w:rPr>
+      </w:pPr>
     </w:p>
     <w:p>
       <w:pPr>
         <w:widowControl/>
         <w:jc w:val="left"/>
-      </w:pPr>
-      <w:r>
+        <w:rPr>
+          <w:rFonts w:hint="eastAsia"/>
+        </w:rPr>
+      </w:pPr>
+      <w:r>
+        <w:lastRenderedPageBreak/>
         <w:br w:type="page"/>
       </w:r>
     </w:p>
@@ -146,7 +550,6 @@
       <w:r>
         <w:t xml:space="preserve">int8_t </w:t>
       </w:r>
-      <w:proofErr w:type="spellStart"/>
       <w:r>
         <w:rPr>
           <w:rFonts w:hint="eastAsia"/>
@@ -154,38 +557,119 @@
         <w:t>System</w:t>
       </w:r>
       <w:r>
-        <w:t>_Set_</w:t>
-      </w:r>
-      <w:proofErr w:type="gramStart"/>
-      <w:r>
-        <w:t>ServerInfo</w:t>
-      </w:r>
-      <w:proofErr w:type="spellEnd"/>
-      <w:r>
-        <w:t>(</w:t>
-      </w:r>
-      <w:proofErr w:type="gramEnd"/>
+        <w:t>_Set_ServerInfo(</w:t>
+      </w:r>
       <w:r>
         <w:t>uint8_t SocketNum,</w:t>
       </w:r>
       <w:r>
-        <w:t xml:space="preserve">uint8_t * </w:t>
-      </w:r>
-      <w:proofErr w:type="spellStart"/>
-      <w:r>
+        <w:t>uint8_t * User_Server_IP, uint16_t User_Server_Port);</w:t>
+      </w:r>
+    </w:p>
+    <w:p>
+      <w:pPr>
+        <w:rPr>
+          <w:b/>
+        </w:rPr>
+      </w:pPr>
+      <w:r>
+        <w:rPr>
+          <w:rFonts w:hint="eastAsia"/>
+          <w:b/>
+        </w:rPr>
+        <w:t>入参：</w:t>
+      </w:r>
+    </w:p>
+    <w:p>
+      <w:pPr>
+        <w:rPr>
+          <w:b/>
+        </w:rPr>
+      </w:pPr>
+      <w:r>
+        <w:rPr>
+          <w:b/>
+        </w:rPr>
+        <w:tab/>
+      </w:r>
+      <w:r>
+        <w:t>SocketNum:</w:t>
+      </w:r>
+      <w:r>
+        <w:rPr>
+          <w:rFonts w:hint="eastAsia"/>
+        </w:rPr>
+        <w:t>默认</w:t>
+      </w:r>
+      <w:r>
+        <w:rPr>
+          <w:rFonts w:hint="eastAsia"/>
+        </w:rPr>
+        <w:t>0</w:t>
+      </w:r>
+    </w:p>
+    <w:p>
+      <w:pPr>
+        <w:ind w:firstLine="420"/>
+      </w:pPr>
+      <w:r>
+        <w:rPr>
+          <w:rFonts w:hint="eastAsia"/>
+        </w:rPr>
         <w:t>User_Server_IP</w:t>
       </w:r>
-      <w:proofErr w:type="spellEnd"/>
-      <w:r>
-        <w:t xml:space="preserve">, uint16_t </w:t>
-      </w:r>
-      <w:proofErr w:type="spellStart"/>
-      <w:r>
+      <w:r>
+        <w:rPr>
+          <w:rFonts w:hint="eastAsia"/>
+        </w:rPr>
+        <w:t>:</w:t>
+      </w:r>
+      <w:r>
+        <w:rPr>
+          <w:rFonts w:hint="eastAsia"/>
+        </w:rPr>
+        <w:t>“</w:t>
+      </w:r>
+      <w:r>
+        <w:rPr>
+          <w:rFonts w:hint="eastAsia"/>
+        </w:rPr>
+        <w:t>xxx</w:t>
+      </w:r>
+      <w:r>
+        <w:t>.xxx.xxx.xxx</w:t>
+      </w:r>
+      <w:r>
+        <w:rPr>
+          <w:rFonts w:hint="eastAsia"/>
+        </w:rPr>
+        <w:t>”固定格式</w:t>
+      </w:r>
+    </w:p>
+    <w:p>
+      <w:pPr>
+        <w:ind w:firstLine="420"/>
+      </w:pPr>
+      <w:r>
+        <w:rPr>
+          <w:rFonts w:hint="eastAsia"/>
+        </w:rPr>
         <w:t>User_Server_Port</w:t>
       </w:r>
-      <w:proofErr w:type="spellEnd"/>
-      <w:r>
-        <w:t>);</w:t>
+      <w:r>
+        <w:rPr>
+          <w:rFonts w:hint="eastAsia"/>
+        </w:rPr>
+        <w:t>:</w:t>
+      </w:r>
+      <w:r>
+        <w:rPr>
+          <w:rFonts w:hint="eastAsia"/>
+        </w:rPr>
+        <w:t>1~</w:t>
+      </w:r>
+      <w:r>
+        <w:t>65535</w:t>
       </w:r>
     </w:p>
     <w:p>
@@ -199,151 +683,29 @@
           <w:rFonts w:hint="eastAsia"/>
           <w:b/>
         </w:rPr>
-        <w:t>入参：</w:t>
-      </w:r>
-    </w:p>
-    <w:p>
-      <w:pPr>
-        <w:rPr>
-          <w:rFonts w:hint="eastAsia"/>
-          <w:b/>
-        </w:rPr>
-      </w:pPr>
-      <w:r>
-        <w:rPr>
-          <w:b/>
-        </w:rPr>
-        <w:tab/>
-      </w:r>
-      <w:proofErr w:type="spellStart"/>
-      <w:r>
-        <w:t>SocketNum</w:t>
-      </w:r>
-      <w:proofErr w:type="spellEnd"/>
-      <w:r>
-        <w:t>:</w:t>
-      </w:r>
-      <w:r>
-        <w:rPr>
-          <w:rFonts w:hint="eastAsia"/>
-        </w:rPr>
-        <w:t>默认</w:t>
-      </w:r>
+        <w:t>返回值：</w:t>
+      </w:r>
+    </w:p>
+    <w:p>
+      <w:pPr>
+        <w:ind w:firstLine="420"/>
+      </w:pPr>
       <w:r>
         <w:rPr>
           <w:rFonts w:hint="eastAsia"/>
         </w:rPr>
         <w:t>0</w:t>
       </w:r>
+      <w:r>
+        <w:rPr>
+          <w:rFonts w:hint="eastAsia"/>
+        </w:rPr>
+        <w:t>：设置成功；</w:t>
+      </w:r>
     </w:p>
     <w:p>
       <w:pPr>
         <w:ind w:firstLine="420"/>
-        <w:rPr>
-          <w:rFonts w:hint="eastAsia"/>
-        </w:rPr>
-      </w:pPr>
-      <w:proofErr w:type="spellStart"/>
-      <w:r>
-        <w:rPr>
-          <w:rFonts w:hint="eastAsia"/>
-        </w:rPr>
-        <w:t>User_Server_IP</w:t>
-      </w:r>
-      <w:proofErr w:type="spellEnd"/>
-      <w:r>
-        <w:rPr>
-          <w:rFonts w:hint="eastAsia"/>
-        </w:rPr>
-        <w:t>:</w:t>
-      </w:r>
-      <w:r>
-        <w:rPr>
-          <w:rFonts w:hint="eastAsia"/>
-        </w:rPr>
-        <w:t>“</w:t>
-      </w:r>
-      <w:proofErr w:type="spellStart"/>
-      <w:r>
-        <w:rPr>
-          <w:rFonts w:hint="eastAsia"/>
-        </w:rPr>
-        <w:t>xxx</w:t>
-      </w:r>
-      <w:r>
-        <w:t>.xxx.xxx.xxx</w:t>
-      </w:r>
-      <w:proofErr w:type="spellEnd"/>
-      <w:r>
-        <w:rPr>
-          <w:rFonts w:hint="eastAsia"/>
-        </w:rPr>
-        <w:t>”固定格式</w:t>
-      </w:r>
-    </w:p>
-    <w:p>
-      <w:pPr>
-        <w:ind w:firstLine="420"/>
-      </w:pPr>
-      <w:r>
-        <w:rPr>
-          <w:rFonts w:hint="eastAsia"/>
-        </w:rPr>
-        <w:t>User_Server_Port</w:t>
-      </w:r>
-      <w:r>
-        <w:rPr>
-          <w:rFonts w:hint="eastAsia"/>
-        </w:rPr>
-        <w:t>:</w:t>
-      </w:r>
-      <w:r>
-        <w:rPr>
-          <w:rFonts w:hint="eastAsia"/>
-        </w:rPr>
-        <w:t>1~</w:t>
-      </w:r>
-      <w:r>
-        <w:t>65535</w:t>
-      </w:r>
-    </w:p>
-    <w:p>
-      <w:pPr>
-        <w:rPr>
-          <w:b/>
-        </w:rPr>
-      </w:pPr>
-      <w:r>
-        <w:rPr>
-          <w:rFonts w:hint="eastAsia"/>
-          <w:b/>
-        </w:rPr>
-        <w:t>返回值：</w:t>
-      </w:r>
-    </w:p>
-    <w:p>
-      <w:pPr>
-        <w:ind w:firstLine="420"/>
-      </w:pPr>
-      <w:r>
-        <w:rPr>
-          <w:rFonts w:hint="eastAsia"/>
-        </w:rPr>
-        <w:t>0</w:t>
-      </w:r>
-      <w:r>
-        <w:rPr>
-          <w:rFonts w:hint="eastAsia"/>
-        </w:rPr>
-        <w:t>：设置成功；</w:t>
-      </w:r>
-    </w:p>
-    <w:p>
-      <w:pPr>
-        <w:ind w:firstLine="420"/>
-        <w:rPr>
-          <w:rFonts w:hint="eastAsia"/>
-        </w:rPr>
       </w:pPr>
       <w:r>
         <w:rPr>
@@ -378,31 +740,7 @@
         <w:pStyle w:val="3"/>
       </w:pPr>
       <w:r>
-        <w:t xml:space="preserve">3.1.2 int8_t </w:t>
-      </w:r>
-      <w:proofErr w:type="spellStart"/>
-      <w:r>
-        <w:t>System_Set_SendData_Time_</w:t>
-      </w:r>
-      <w:proofErr w:type="gramStart"/>
-      <w:r>
-        <w:t>Interval</w:t>
-      </w:r>
-      <w:proofErr w:type="spellEnd"/>
-      <w:r>
-        <w:t>(</w:t>
-      </w:r>
-      <w:proofErr w:type="gramEnd"/>
-      <w:r>
-        <w:t xml:space="preserve">uint8_t </w:t>
-      </w:r>
-      <w:proofErr w:type="spellStart"/>
-      <w:r>
-        <w:t>User_Time_Interval</w:t>
-      </w:r>
-      <w:proofErr w:type="spellEnd"/>
-      <w:r>
-        <w:t>);</w:t>
+        <w:t>3.1.2 int8_t System_Set_SendData_Time_Interval(uint8_t User_Time_Interval);</w:t>
       </w:r>
       <w:r>
         <w:tab/>
@@ -424,15 +762,10 @@
       <w:pPr>
         <w:widowControl/>
         <w:jc w:val="left"/>
-        <w:rPr>
-          <w:rFonts w:hint="eastAsia"/>
-        </w:rPr>
-      </w:pPr>
-      <w:proofErr w:type="spellStart"/>
+      </w:pPr>
       <w:r>
         <w:t>User_Time_Interval</w:t>
       </w:r>
-      <w:proofErr w:type="spellEnd"/>
       <w:r>
         <w:rPr>
           <w:rFonts w:hint="eastAsia"/>
@@ -489,9 +822,6 @@
       <w:pPr>
         <w:widowControl/>
         <w:jc w:val="left"/>
-        <w:rPr>
-          <w:rFonts w:hint="eastAsia"/>
-        </w:rPr>
       </w:pPr>
       <w:r>
         <w:rPr>
@@ -529,31 +859,7 @@
         <w:t>int</w:t>
       </w:r>
       <w:r>
-        <w:t xml:space="preserve">8_t </w:t>
-      </w:r>
-      <w:proofErr w:type="spellStart"/>
-      <w:r>
-        <w:t>System_Set_Get_GPS_Time_</w:t>
-      </w:r>
-      <w:proofErr w:type="gramStart"/>
-      <w:r>
-        <w:t>Interval</w:t>
-      </w:r>
-      <w:proofErr w:type="spellEnd"/>
-      <w:r>
-        <w:t>(</w:t>
-      </w:r>
-      <w:proofErr w:type="gramEnd"/>
-      <w:r>
-        <w:t xml:space="preserve">uint8_t </w:t>
-      </w:r>
-      <w:proofErr w:type="spellStart"/>
-      <w:r>
-        <w:t>User_Time_Interval</w:t>
-      </w:r>
-      <w:proofErr w:type="spellEnd"/>
-      <w:r>
-        <w:t>);</w:t>
+        <w:t>8_t System_Set_Get_GPS_Time_Interval(uint8_t User_Time_Interval);</w:t>
       </w:r>
     </w:p>
     <w:p>
@@ -644,9 +950,6 @@
     <w:p>
       <w:pPr>
         <w:pStyle w:val="3"/>
-        <w:rPr>
-          <w:rFonts w:hint="eastAsia"/>
-        </w:rPr>
       </w:pPr>
       <w:r>
         <w:rPr>
@@ -664,36 +967,7 @@
         <w:t>int</w:t>
       </w:r>
       <w:r>
-        <w:t xml:space="preserve">8_t </w:t>
-      </w:r>
-      <w:proofErr w:type="spellStart"/>
-      <w:r>
-        <w:t>System_Set_</w:t>
-      </w:r>
-      <w:proofErr w:type="gramStart"/>
-      <w:r>
-        <w:t>Conf</w:t>
-      </w:r>
-      <w:proofErr w:type="spellEnd"/>
-      <w:r>
-        <w:t>(</w:t>
-      </w:r>
-      <w:proofErr w:type="spellStart"/>
-      <w:proofErr w:type="gramEnd"/>
-      <w:r>
-        <w:t>System_Set_Info_t</w:t>
-      </w:r>
-      <w:proofErr w:type="spellEnd"/>
-      <w:r>
-        <w:t xml:space="preserve"> * </w:t>
-      </w:r>
-      <w:proofErr w:type="spellStart"/>
-      <w:r>
-        <w:t>system_set_info</w:t>
-      </w:r>
-      <w:proofErr w:type="spellEnd"/>
-      <w:r>
-        <w:t>);</w:t>
+        <w:t>8_t System_Set_Conf(System_Set_Info_t * system_set_info);</w:t>
       </w:r>
     </w:p>
     <w:p>
@@ -713,19 +987,9 @@
         <w:widowControl/>
         <w:jc w:val="left"/>
       </w:pPr>
-      <w:proofErr w:type="spellStart"/>
-      <w:r>
-        <w:t>Typedef</w:t>
-      </w:r>
-      <w:proofErr w:type="spellEnd"/>
-      <w:r>
-        <w:t xml:space="preserve"> </w:t>
-      </w:r>
-      <w:proofErr w:type="spellStart"/>
-      <w:r>
-        <w:t>struct</w:t>
-      </w:r>
-      <w:proofErr w:type="spellEnd"/>
+      <w:r>
+        <w:t>Typedef struct</w:t>
+      </w:r>
     </w:p>
     <w:p>
       <w:pPr>
@@ -743,14 +1007,7 @@
       </w:pPr>
       <w:r>
         <w:tab/>
-      </w:r>
-      <w:proofErr w:type="spellStart"/>
-      <w:r>
-        <w:t>Server_IP</w:t>
-      </w:r>
-      <w:proofErr w:type="spellEnd"/>
-      <w:r>
-        <w:t>’</w:t>
+        <w:t>Server_IP’</w:t>
       </w:r>
     </w:p>
     <w:p>
@@ -760,12 +1017,8 @@
       </w:pPr>
       <w:r>
         <w:tab/>
-      </w:r>
-      <w:proofErr w:type="spellStart"/>
-      <w:r>
         <w:t>Server_Port</w:t>
       </w:r>
-      <w:proofErr w:type="spellEnd"/>
     </w:p>
     <w:p>
       <w:pPr>
@@ -773,14 +1026,9 @@
         <w:ind w:firstLine="420"/>
         <w:jc w:val="left"/>
       </w:pPr>
-      <w:proofErr w:type="spellStart"/>
-      <w:r>
-        <w:t>Send_Data_</w:t>
-      </w:r>
-      <w:r>
-        <w:t>Time_Interval</w:t>
-      </w:r>
-      <w:proofErr w:type="spellEnd"/>
+      <w:r>
+        <w:t>Send_Data_Time_Interval</w:t>
+      </w:r>
     </w:p>
     <w:p>
       <w:pPr>
@@ -788,11 +1036,9 @@
         <w:ind w:firstLine="420"/>
         <w:jc w:val="left"/>
       </w:pPr>
-      <w:proofErr w:type="spellStart"/>
       <w:r>
         <w:t>GPS_Time_Interval</w:t>
       </w:r>
-      <w:proofErr w:type="spellEnd"/>
     </w:p>
     <w:p>
       <w:pPr>
@@ -837,9 +1083,6 @@
       <w:pPr>
         <w:widowControl/>
         <w:jc w:val="left"/>
-        <w:rPr>
-          <w:rFonts w:hint="eastAsia"/>
-        </w:rPr>
       </w:pPr>
       <w:r>
         <w:rPr>
@@ -870,7 +1113,6 @@
       <w:r>
         <w:t xml:space="preserve">.1.5 void </w:t>
       </w:r>
-      <w:proofErr w:type="spellStart"/>
       <w:r>
         <w:rPr>
           <w:rFonts w:hint="eastAsia"/>
@@ -878,25 +1120,11 @@
         <w:t>LED</w:t>
       </w:r>
       <w:r>
-        <w:t>_User_</w:t>
-      </w:r>
-      <w:proofErr w:type="gramStart"/>
-      <w:r>
-        <w:t>Set</w:t>
-      </w:r>
-      <w:proofErr w:type="spellEnd"/>
-      <w:r>
-        <w:t>(</w:t>
-      </w:r>
-      <w:proofErr w:type="gramEnd"/>
-      <w:r>
-        <w:t xml:space="preserve">uint8_t </w:t>
-      </w:r>
-      <w:proofErr w:type="spellStart"/>
+        <w:t xml:space="preserve">_User_Set(uint8_t </w:t>
+      </w:r>
       <w:r>
         <w:t>LED_Status</w:t>
       </w:r>
-      <w:proofErr w:type="spellEnd"/>
       <w:r>
         <w:t>)</w:t>
       </w:r>
@@ -910,21 +1138,18 @@
       </w:r>
     </w:p>
     <w:p>
-      <w:proofErr w:type="spellStart"/>
       <w:r>
         <w:rPr>
           <w:rFonts w:hint="eastAsia"/>
         </w:rPr>
         <w:t>LED_Status</w:t>
       </w:r>
-      <w:proofErr w:type="spellEnd"/>
       <w:r>
         <w:rPr>
           <w:rFonts w:hint="eastAsia"/>
         </w:rPr>
         <w:t>：</w:t>
       </w:r>
-      <w:proofErr w:type="spellStart"/>
       <w:r>
         <w:rPr>
           <w:rFonts w:hint="eastAsia"/>
@@ -932,11 +1157,7 @@
         <w:t>Only</w:t>
       </w:r>
       <w:r>
-        <w:t>Light</w:t>
-      </w:r>
-      <w:proofErr w:type="spellEnd"/>
-      <w:r>
-        <w:t>(</w:t>
+        <w:t>Light(</w:t>
       </w:r>
       <w:r>
         <w:rPr>
@@ -1033,7 +1254,6 @@
       <w:r>
         <w:t xml:space="preserve"> </w:t>
       </w:r>
-      <w:proofErr w:type="spellStart"/>
       <w:r>
         <w:rPr>
           <w:rFonts w:hint="eastAsia"/>
@@ -1041,11 +1261,7 @@
         <w:t>System_Check_</w:t>
       </w:r>
       <w:r>
-        <w:t>Default_Info</w:t>
-      </w:r>
-      <w:proofErr w:type="spellEnd"/>
-      <w:r>
-        <w:t>(void);</w:t>
+        <w:t>Default_Info(void);</w:t>
       </w:r>
     </w:p>
     <w:p>
@@ -1069,11 +1285,6 @@
       </w:r>
     </w:p>
     <w:p>
-      <w:pPr>
-        <w:rPr>
-          <w:rFonts w:hint="eastAsia"/>
-        </w:rPr>
-      </w:pPr>
       <w:r>
         <w:rPr>
           <w:rFonts w:hint="eastAsia"/>
@@ -1179,22 +1390,18 @@
         </w:rPr>
         <w:t>连接</w:t>
       </w:r>
-      <w:proofErr w:type="spellStart"/>
       <w:r>
         <w:rPr>
           <w:rFonts w:hint="eastAsia"/>
         </w:rPr>
         <w:t>Gprs</w:t>
       </w:r>
-      <w:proofErr w:type="spellEnd"/>
       <w:r>
         <w:rPr>
           <w:rFonts w:hint="eastAsia"/>
         </w:rPr>
         <w:t>的状态</w:t>
       </w:r>
-      <w:bookmarkStart w:id="0" w:name="_GoBack"/>
-      <w:bookmarkEnd w:id="0"/>
     </w:p>
     <w:p>
       <w:r>
@@ -1211,11 +1418,6 @@
       </w:r>
     </w:p>
     <w:p>
-      <w:pPr>
-        <w:rPr>
-          <w:rFonts w:hint="eastAsia"/>
-        </w:rPr>
-      </w:pPr>
       <w:r>
         <w:rPr>
           <w:rFonts w:hint="eastAsia"/>
@@ -1289,15 +1491,7 @@
         <w:t>int</w:t>
       </w:r>
       <w:r>
-        <w:t>8_t MC20_GPS_Get_</w:t>
-      </w:r>
-      <w:proofErr w:type="gramStart"/>
-      <w:r>
-        <w:t>Position(</w:t>
-      </w:r>
-      <w:proofErr w:type="gramEnd"/>
-      <w:r>
-        <w:t>MC20_Postion_t * mc20_position);</w:t>
+        <w:t>8_t MC20_GPS_Get_Position(MC20_Postion_t * mc20_position);</w:t>
       </w:r>
     </w:p>
     <w:p>
@@ -1386,21 +1580,11 @@
         <w:t>MC</w:t>
       </w:r>
       <w:r>
-        <w:t>20_Data_</w:t>
-      </w:r>
-      <w:proofErr w:type="gramStart"/>
-      <w:r>
-        <w:t>Sent(</w:t>
-      </w:r>
-      <w:proofErr w:type="gramEnd"/>
-      <w:r>
-        <w:t xml:space="preserve">uint8_t * </w:t>
-      </w:r>
-      <w:proofErr w:type="spellStart"/>
-      <w:r>
-        <w:t>databuf</w:t>
-      </w:r>
-      <w:proofErr w:type="spellEnd"/>
+        <w:t>20_Data_Sent(</w:t>
+      </w:r>
+      <w:r>
+        <w:t>uint8_t * databuf</w:t>
+      </w:r>
       <w:r>
         <w:t>)</w:t>
       </w:r>
@@ -1409,11 +1593,6 @@
       </w:r>
     </w:p>
     <w:p>
-      <w:pPr>
-        <w:rPr>
-          <w:rFonts w:hint="eastAsia"/>
-        </w:rPr>
-      </w:pPr>
       <w:r>
         <w:rPr>
           <w:rFonts w:hint="eastAsia"/>
@@ -1425,9 +1604,6 @@
       <w:pPr>
         <w:widowControl/>
         <w:jc w:val="left"/>
-        <w:rPr>
-          <w:rFonts w:hint="eastAsia"/>
-        </w:rPr>
       </w:pPr>
       <w:r>
         <w:br w:type="page"/>
@@ -1530,13 +1706,7 @@
         <w:br w:type="page"/>
       </w:r>
     </w:p>
-    <w:p>
-      <w:pPr>
-        <w:rPr>
-          <w:rFonts w:hint="eastAsia"/>
-        </w:rPr>
-      </w:pPr>
-    </w:p>
+    <w:p/>
     <w:sectPr>
       <w:pgSz w:w="11906" w:h="16838"/>
       <w:pgMar w:top="1440" w:right="1800" w:bottom="1440" w:left="1800" w:header="851" w:footer="992" w:gutter="0"/>
@@ -1765,11 +1935,468 @@
       </w:pPr>
     </w:lvl>
   </w:abstractNum>
+  <w:abstractNum w:abstractNumId="2" w15:restartNumberingAfterBreak="0">
+    <w:nsid w:val="21E80A26"/>
+    <w:multiLevelType w:val="hybridMultilevel"/>
+    <w:tmpl w:val="2E4437C8"/>
+    <w:lvl w:ilvl="0" w:tplc="0409000F">
+      <w:start w:val="1"/>
+      <w:numFmt w:val="decimal"/>
+      <w:lvlText w:val="%1."/>
+      <w:lvlJc w:val="left"/>
+      <w:pPr>
+        <w:ind w:left="420" w:hanging="420"/>
+      </w:pPr>
+    </w:lvl>
+    <w:lvl w:ilvl="1" w:tplc="04090019" w:tentative="1">
+      <w:start w:val="1"/>
+      <w:numFmt w:val="lowerLetter"/>
+      <w:lvlText w:val="%2)"/>
+      <w:lvlJc w:val="left"/>
+      <w:pPr>
+        <w:ind w:left="840" w:hanging="420"/>
+      </w:pPr>
+    </w:lvl>
+    <w:lvl w:ilvl="2" w:tplc="0409001B" w:tentative="1">
+      <w:start w:val="1"/>
+      <w:numFmt w:val="lowerRoman"/>
+      <w:lvlText w:val="%3."/>
+      <w:lvlJc w:val="right"/>
+      <w:pPr>
+        <w:ind w:left="1260" w:hanging="420"/>
+      </w:pPr>
+    </w:lvl>
+    <w:lvl w:ilvl="3" w:tplc="0409000F" w:tentative="1">
+      <w:start w:val="1"/>
+      <w:numFmt w:val="decimal"/>
+      <w:lvlText w:val="%4."/>
+      <w:lvlJc w:val="left"/>
+      <w:pPr>
+        <w:ind w:left="1680" w:hanging="420"/>
+      </w:pPr>
+    </w:lvl>
+    <w:lvl w:ilvl="4" w:tplc="04090019" w:tentative="1">
+      <w:start w:val="1"/>
+      <w:numFmt w:val="lowerLetter"/>
+      <w:lvlText w:val="%5)"/>
+      <w:lvlJc w:val="left"/>
+      <w:pPr>
+        <w:ind w:left="2100" w:hanging="420"/>
+      </w:pPr>
+    </w:lvl>
+    <w:lvl w:ilvl="5" w:tplc="0409001B" w:tentative="1">
+      <w:start w:val="1"/>
+      <w:numFmt w:val="lowerRoman"/>
+      <w:lvlText w:val="%6."/>
+      <w:lvlJc w:val="right"/>
+      <w:pPr>
+        <w:ind w:left="2520" w:hanging="420"/>
+      </w:pPr>
+    </w:lvl>
+    <w:lvl w:ilvl="6" w:tplc="0409000F" w:tentative="1">
+      <w:start w:val="1"/>
+      <w:numFmt w:val="decimal"/>
+      <w:lvlText w:val="%7."/>
+      <w:lvlJc w:val="left"/>
+      <w:pPr>
+        <w:ind w:left="2940" w:hanging="420"/>
+      </w:pPr>
+    </w:lvl>
+    <w:lvl w:ilvl="7" w:tplc="04090019" w:tentative="1">
+      <w:start w:val="1"/>
+      <w:numFmt w:val="lowerLetter"/>
+      <w:lvlText w:val="%8)"/>
+      <w:lvlJc w:val="left"/>
+      <w:pPr>
+        <w:ind w:left="3360" w:hanging="420"/>
+      </w:pPr>
+    </w:lvl>
+    <w:lvl w:ilvl="8" w:tplc="0409001B" w:tentative="1">
+      <w:start w:val="1"/>
+      <w:numFmt w:val="lowerRoman"/>
+      <w:lvlText w:val="%9."/>
+      <w:lvlJc w:val="right"/>
+      <w:pPr>
+        <w:ind w:left="3780" w:hanging="420"/>
+      </w:pPr>
+    </w:lvl>
+  </w:abstractNum>
+  <w:abstractNum w:abstractNumId="3" w15:restartNumberingAfterBreak="0">
+    <w:nsid w:val="274B10A2"/>
+    <w:multiLevelType w:val="hybridMultilevel"/>
+    <w:tmpl w:val="8422B2A6"/>
+    <w:lvl w:ilvl="0" w:tplc="C84EF162">
+      <w:start w:val="1"/>
+      <w:numFmt w:val="decimal"/>
+      <w:lvlText w:val="%1."/>
+      <w:lvlJc w:val="left"/>
+      <w:pPr>
+        <w:ind w:left="720" w:hanging="360"/>
+      </w:pPr>
+      <w:rPr>
+        <w:rFonts w:hint="default"/>
+      </w:rPr>
+    </w:lvl>
+    <w:lvl w:ilvl="1" w:tplc="04090019" w:tentative="1">
+      <w:start w:val="1"/>
+      <w:numFmt w:val="lowerLetter"/>
+      <w:lvlText w:val="%2)"/>
+      <w:lvlJc w:val="left"/>
+      <w:pPr>
+        <w:ind w:left="1200" w:hanging="420"/>
+      </w:pPr>
+    </w:lvl>
+    <w:lvl w:ilvl="2" w:tplc="0409001B" w:tentative="1">
+      <w:start w:val="1"/>
+      <w:numFmt w:val="lowerRoman"/>
+      <w:lvlText w:val="%3."/>
+      <w:lvlJc w:val="right"/>
+      <w:pPr>
+        <w:ind w:left="1620" w:hanging="420"/>
+      </w:pPr>
+    </w:lvl>
+    <w:lvl w:ilvl="3" w:tplc="0409000F" w:tentative="1">
+      <w:start w:val="1"/>
+      <w:numFmt w:val="decimal"/>
+      <w:lvlText w:val="%4."/>
+      <w:lvlJc w:val="left"/>
+      <w:pPr>
+        <w:ind w:left="2040" w:hanging="420"/>
+      </w:pPr>
+    </w:lvl>
+    <w:lvl w:ilvl="4" w:tplc="04090019" w:tentative="1">
+      <w:start w:val="1"/>
+      <w:numFmt w:val="lowerLetter"/>
+      <w:lvlText w:val="%5)"/>
+      <w:lvlJc w:val="left"/>
+      <w:pPr>
+        <w:ind w:left="2460" w:hanging="420"/>
+      </w:pPr>
+    </w:lvl>
+    <w:lvl w:ilvl="5" w:tplc="0409001B" w:tentative="1">
+      <w:start w:val="1"/>
+      <w:numFmt w:val="lowerRoman"/>
+      <w:lvlText w:val="%6."/>
+      <w:lvlJc w:val="right"/>
+      <w:pPr>
+        <w:ind w:left="2880" w:hanging="420"/>
+      </w:pPr>
+    </w:lvl>
+    <w:lvl w:ilvl="6" w:tplc="0409000F" w:tentative="1">
+      <w:start w:val="1"/>
+      <w:numFmt w:val="decimal"/>
+      <w:lvlText w:val="%7."/>
+      <w:lvlJc w:val="left"/>
+      <w:pPr>
+        <w:ind w:left="3300" w:hanging="420"/>
+      </w:pPr>
+    </w:lvl>
+    <w:lvl w:ilvl="7" w:tplc="04090019" w:tentative="1">
+      <w:start w:val="1"/>
+      <w:numFmt w:val="lowerLetter"/>
+      <w:lvlText w:val="%8)"/>
+      <w:lvlJc w:val="left"/>
+      <w:pPr>
+        <w:ind w:left="3720" w:hanging="420"/>
+      </w:pPr>
+    </w:lvl>
+    <w:lvl w:ilvl="8" w:tplc="0409001B" w:tentative="1">
+      <w:start w:val="1"/>
+      <w:numFmt w:val="lowerRoman"/>
+      <w:lvlText w:val="%9."/>
+      <w:lvlJc w:val="right"/>
+      <w:pPr>
+        <w:ind w:left="4140" w:hanging="420"/>
+      </w:pPr>
+    </w:lvl>
+  </w:abstractNum>
+  <w:abstractNum w:abstractNumId="4" w15:restartNumberingAfterBreak="0">
+    <w:nsid w:val="6EBD1652"/>
+    <w:multiLevelType w:val="hybridMultilevel"/>
+    <w:tmpl w:val="FAA67DEA"/>
+    <w:lvl w:ilvl="0" w:tplc="C84EF162">
+      <w:start w:val="1"/>
+      <w:numFmt w:val="decimal"/>
+      <w:lvlText w:val="%1."/>
+      <w:lvlJc w:val="left"/>
+      <w:pPr>
+        <w:ind w:left="360" w:hanging="360"/>
+      </w:pPr>
+      <w:rPr>
+        <w:rFonts w:hint="default"/>
+      </w:rPr>
+    </w:lvl>
+    <w:lvl w:ilvl="1" w:tplc="04090019" w:tentative="1">
+      <w:start w:val="1"/>
+      <w:numFmt w:val="lowerLetter"/>
+      <w:lvlText w:val="%2)"/>
+      <w:lvlJc w:val="left"/>
+      <w:pPr>
+        <w:ind w:left="840" w:hanging="420"/>
+      </w:pPr>
+    </w:lvl>
+    <w:lvl w:ilvl="2" w:tplc="0409001B" w:tentative="1">
+      <w:start w:val="1"/>
+      <w:numFmt w:val="lowerRoman"/>
+      <w:lvlText w:val="%3."/>
+      <w:lvlJc w:val="right"/>
+      <w:pPr>
+        <w:ind w:left="1260" w:hanging="420"/>
+      </w:pPr>
+    </w:lvl>
+    <w:lvl w:ilvl="3" w:tplc="0409000F" w:tentative="1">
+      <w:start w:val="1"/>
+      <w:numFmt w:val="decimal"/>
+      <w:lvlText w:val="%4."/>
+      <w:lvlJc w:val="left"/>
+      <w:pPr>
+        <w:ind w:left="1680" w:hanging="420"/>
+      </w:pPr>
+    </w:lvl>
+    <w:lvl w:ilvl="4" w:tplc="04090019" w:tentative="1">
+      <w:start w:val="1"/>
+      <w:numFmt w:val="lowerLetter"/>
+      <w:lvlText w:val="%5)"/>
+      <w:lvlJc w:val="left"/>
+      <w:pPr>
+        <w:ind w:left="2100" w:hanging="420"/>
+      </w:pPr>
+    </w:lvl>
+    <w:lvl w:ilvl="5" w:tplc="0409001B" w:tentative="1">
+      <w:start w:val="1"/>
+      <w:numFmt w:val="lowerRoman"/>
+      <w:lvlText w:val="%6."/>
+      <w:lvlJc w:val="right"/>
+      <w:pPr>
+        <w:ind w:left="2520" w:hanging="420"/>
+      </w:pPr>
+    </w:lvl>
+    <w:lvl w:ilvl="6" w:tplc="0409000F" w:tentative="1">
+      <w:start w:val="1"/>
+      <w:numFmt w:val="decimal"/>
+      <w:lvlText w:val="%7."/>
+      <w:lvlJc w:val="left"/>
+      <w:pPr>
+        <w:ind w:left="2940" w:hanging="420"/>
+      </w:pPr>
+    </w:lvl>
+    <w:lvl w:ilvl="7" w:tplc="04090019" w:tentative="1">
+      <w:start w:val="1"/>
+      <w:numFmt w:val="lowerLetter"/>
+      <w:lvlText w:val="%8)"/>
+      <w:lvlJc w:val="left"/>
+      <w:pPr>
+        <w:ind w:left="3360" w:hanging="420"/>
+      </w:pPr>
+    </w:lvl>
+    <w:lvl w:ilvl="8" w:tplc="0409001B" w:tentative="1">
+      <w:start w:val="1"/>
+      <w:numFmt w:val="lowerRoman"/>
+      <w:lvlText w:val="%9."/>
+      <w:lvlJc w:val="right"/>
+      <w:pPr>
+        <w:ind w:left="3780" w:hanging="420"/>
+      </w:pPr>
+    </w:lvl>
+  </w:abstractNum>
+  <w:abstractNum w:abstractNumId="5" w15:restartNumberingAfterBreak="0">
+    <w:nsid w:val="7BDE4842"/>
+    <w:multiLevelType w:val="hybridMultilevel"/>
+    <w:tmpl w:val="BAF4D2DA"/>
+    <w:lvl w:ilvl="0" w:tplc="3E92C568">
+      <w:start w:val="1"/>
+      <w:numFmt w:val="decimal"/>
+      <w:lvlText w:val="%1．"/>
+      <w:lvlJc w:val="left"/>
+      <w:pPr>
+        <w:ind w:left="720" w:hanging="720"/>
+      </w:pPr>
+      <w:rPr>
+        <w:rFonts w:hint="default"/>
+      </w:rPr>
+    </w:lvl>
+    <w:lvl w:ilvl="1" w:tplc="04090019" w:tentative="1">
+      <w:start w:val="1"/>
+      <w:numFmt w:val="lowerLetter"/>
+      <w:lvlText w:val="%2)"/>
+      <w:lvlJc w:val="left"/>
+      <w:pPr>
+        <w:ind w:left="840" w:hanging="420"/>
+      </w:pPr>
+    </w:lvl>
+    <w:lvl w:ilvl="2" w:tplc="0409001B" w:tentative="1">
+      <w:start w:val="1"/>
+      <w:numFmt w:val="lowerRoman"/>
+      <w:lvlText w:val="%3."/>
+      <w:lvlJc w:val="right"/>
+      <w:pPr>
+        <w:ind w:left="1260" w:hanging="420"/>
+      </w:pPr>
+    </w:lvl>
+    <w:lvl w:ilvl="3" w:tplc="0409000F" w:tentative="1">
+      <w:start w:val="1"/>
+      <w:numFmt w:val="decimal"/>
+      <w:lvlText w:val="%4."/>
+      <w:lvlJc w:val="left"/>
+      <w:pPr>
+        <w:ind w:left="1680" w:hanging="420"/>
+      </w:pPr>
+    </w:lvl>
+    <w:lvl w:ilvl="4" w:tplc="04090019" w:tentative="1">
+      <w:start w:val="1"/>
+      <w:numFmt w:val="lowerLetter"/>
+      <w:lvlText w:val="%5)"/>
+      <w:lvlJc w:val="left"/>
+      <w:pPr>
+        <w:ind w:left="2100" w:hanging="420"/>
+      </w:pPr>
+    </w:lvl>
+    <w:lvl w:ilvl="5" w:tplc="0409001B" w:tentative="1">
+      <w:start w:val="1"/>
+      <w:numFmt w:val="lowerRoman"/>
+      <w:lvlText w:val="%6."/>
+      <w:lvlJc w:val="right"/>
+      <w:pPr>
+        <w:ind w:left="2520" w:hanging="420"/>
+      </w:pPr>
+    </w:lvl>
+    <w:lvl w:ilvl="6" w:tplc="0409000F" w:tentative="1">
+      <w:start w:val="1"/>
+      <w:numFmt w:val="decimal"/>
+      <w:lvlText w:val="%7."/>
+      <w:lvlJc w:val="left"/>
+      <w:pPr>
+        <w:ind w:left="2940" w:hanging="420"/>
+      </w:pPr>
+    </w:lvl>
+    <w:lvl w:ilvl="7" w:tplc="04090019" w:tentative="1">
+      <w:start w:val="1"/>
+      <w:numFmt w:val="lowerLetter"/>
+      <w:lvlText w:val="%8)"/>
+      <w:lvlJc w:val="left"/>
+      <w:pPr>
+        <w:ind w:left="3360" w:hanging="420"/>
+      </w:pPr>
+    </w:lvl>
+    <w:lvl w:ilvl="8" w:tplc="0409001B" w:tentative="1">
+      <w:start w:val="1"/>
+      <w:numFmt w:val="lowerRoman"/>
+      <w:lvlText w:val="%9."/>
+      <w:lvlJc w:val="right"/>
+      <w:pPr>
+        <w:ind w:left="3780" w:hanging="420"/>
+      </w:pPr>
+    </w:lvl>
+  </w:abstractNum>
+  <w:abstractNum w:abstractNumId="6" w15:restartNumberingAfterBreak="0">
+    <w:nsid w:val="7F1225AD"/>
+    <w:multiLevelType w:val="hybridMultilevel"/>
+    <w:tmpl w:val="3E525B74"/>
+    <w:lvl w:ilvl="0" w:tplc="C84EF162">
+      <w:start w:val="1"/>
+      <w:numFmt w:val="decimal"/>
+      <w:lvlText w:val="%1."/>
+      <w:lvlJc w:val="left"/>
+      <w:pPr>
+        <w:ind w:left="720" w:hanging="360"/>
+      </w:pPr>
+      <w:rPr>
+        <w:rFonts w:hint="default"/>
+      </w:rPr>
+    </w:lvl>
+    <w:lvl w:ilvl="1" w:tplc="04090019" w:tentative="1">
+      <w:start w:val="1"/>
+      <w:numFmt w:val="lowerLetter"/>
+      <w:lvlText w:val="%2)"/>
+      <w:lvlJc w:val="left"/>
+      <w:pPr>
+        <w:ind w:left="1200" w:hanging="420"/>
+      </w:pPr>
+    </w:lvl>
+    <w:lvl w:ilvl="2" w:tplc="0409001B" w:tentative="1">
+      <w:start w:val="1"/>
+      <w:numFmt w:val="lowerRoman"/>
+      <w:lvlText w:val="%3."/>
+      <w:lvlJc w:val="right"/>
+      <w:pPr>
+        <w:ind w:left="1620" w:hanging="420"/>
+      </w:pPr>
+    </w:lvl>
+    <w:lvl w:ilvl="3" w:tplc="0409000F" w:tentative="1">
+      <w:start w:val="1"/>
+      <w:numFmt w:val="decimal"/>
+      <w:lvlText w:val="%4."/>
+      <w:lvlJc w:val="left"/>
+      <w:pPr>
+        <w:ind w:left="2040" w:hanging="420"/>
+      </w:pPr>
+    </w:lvl>
+    <w:lvl w:ilvl="4" w:tplc="04090019" w:tentative="1">
+      <w:start w:val="1"/>
+      <w:numFmt w:val="lowerLetter"/>
+      <w:lvlText w:val="%5)"/>
+      <w:lvlJc w:val="left"/>
+      <w:pPr>
+        <w:ind w:left="2460" w:hanging="420"/>
+      </w:pPr>
+    </w:lvl>
+    <w:lvl w:ilvl="5" w:tplc="0409001B" w:tentative="1">
+      <w:start w:val="1"/>
+      <w:numFmt w:val="lowerRoman"/>
+      <w:lvlText w:val="%6."/>
+      <w:lvlJc w:val="right"/>
+      <w:pPr>
+        <w:ind w:left="2880" w:hanging="420"/>
+      </w:pPr>
+    </w:lvl>
+    <w:lvl w:ilvl="6" w:tplc="0409000F" w:tentative="1">
+      <w:start w:val="1"/>
+      <w:numFmt w:val="decimal"/>
+      <w:lvlText w:val="%7."/>
+      <w:lvlJc w:val="left"/>
+      <w:pPr>
+        <w:ind w:left="3300" w:hanging="420"/>
+      </w:pPr>
+    </w:lvl>
+    <w:lvl w:ilvl="7" w:tplc="04090019" w:tentative="1">
+      <w:start w:val="1"/>
+      <w:numFmt w:val="lowerLetter"/>
+      <w:lvlText w:val="%8)"/>
+      <w:lvlJc w:val="left"/>
+      <w:pPr>
+        <w:ind w:left="3720" w:hanging="420"/>
+      </w:pPr>
+    </w:lvl>
+    <w:lvl w:ilvl="8" w:tplc="0409001B" w:tentative="1">
+      <w:start w:val="1"/>
+      <w:numFmt w:val="lowerRoman"/>
+      <w:lvlText w:val="%9."/>
+      <w:lvlJc w:val="right"/>
+      <w:pPr>
+        <w:ind w:left="4140" w:hanging="420"/>
+      </w:pPr>
+    </w:lvl>
+  </w:abstractNum>
   <w:num w:numId="1">
     <w:abstractNumId w:val="0"/>
   </w:num>
   <w:num w:numId="2">
     <w:abstractNumId w:val="1"/>
+  </w:num>
+  <w:num w:numId="3">
+    <w:abstractNumId w:val="2"/>
+  </w:num>
+  <w:num w:numId="4">
+    <w:abstractNumId w:val="4"/>
+  </w:num>
+  <w:num w:numId="5">
+    <w:abstractNumId w:val="3"/>
+  </w:num>
+  <w:num w:numId="6">
+    <w:abstractNumId w:val="6"/>
+  </w:num>
+  <w:num w:numId="7">
+    <w:abstractNumId w:val="5"/>
   </w:num>
 </w:numbering>
 </file>
